--- a/Dokumentation_Moudul1522_Alexander_Schicht (1).docx
+++ b/Dokumentation_Moudul1522_Alexander_Schicht (1).docx
@@ -424,7 +424,7 @@
                 <w:noProof/>
                 <w:webHidden/>
               </w:rPr>
-              <w:t>3</w:t>
+              <w:t>2</w:t>
             </w:r>
             <w:r>
               <w:rPr>
@@ -688,7 +688,7 @@
                 <w:noProof/>
                 <w:webHidden/>
               </w:rPr>
-              <w:t>3</w:t>
+              <w:t>4</w:t>
             </w:r>
             <w:r>
               <w:rPr>
@@ -776,7 +776,7 @@
                 <w:noProof/>
                 <w:webHidden/>
               </w:rPr>
-              <w:t>5</w:t>
+              <w:t>4</w:t>
             </w:r>
             <w:r>
               <w:rPr>
@@ -864,7 +864,7 @@
                 <w:noProof/>
                 <w:webHidden/>
               </w:rPr>
-              <w:t>5</w:t>
+              <w:t>4</w:t>
             </w:r>
             <w:r>
               <w:rPr>
@@ -1455,7 +1455,7 @@
                 <w:noProof/>
                 <w:webHidden/>
               </w:rPr>
-              <w:t>8</w:t>
+              <w:t>9</w:t>
             </w:r>
             <w:r>
               <w:rPr>
@@ -1895,7 +1895,7 @@
                 <w:noProof/>
                 <w:webHidden/>
               </w:rPr>
-              <w:t>16</w:t>
+              <w:t>17</w:t>
             </w:r>
             <w:r>
               <w:rPr>
@@ -13135,7 +13135,7 @@
             <w:noProof/>
             <w:webHidden/>
           </w:rPr>
-          <w:t>4</w:t>
+          <w:t>3</w:t>
         </w:r>
         <w:r>
           <w:rPr>
@@ -13284,7 +13284,7 @@
             <w:noProof/>
             <w:webHidden/>
           </w:rPr>
-          <w:t>8</w:t>
+          <w:t>10</w:t>
         </w:r>
         <w:r>
           <w:rPr>
@@ -13355,7 +13355,7 @@
             <w:noProof/>
             <w:webHidden/>
           </w:rPr>
-          <w:t>8</w:t>
+          <w:t>11</w:t>
         </w:r>
         <w:r>
           <w:rPr>
@@ -18733,8 +18733,8 @@
   </w:compat>
   <w:rsids>
     <w:rsidRoot w:val="006D6766"/>
-    <w:rsid w:val="001767F6"/>
     <w:rsid w:val="006D6766"/>
+    <w:rsid w:val="00E855DE"/>
   </w:rsids>
   <m:mathPr>
     <m:mathFont m:val="Cambria Math"/>
@@ -19654,7 +19654,7 @@
 </file>
 
 <file path=customXml/itemProps4.xml><?xml version="1.0" encoding="utf-8"?>
-<ds:datastoreItem xmlns:ds="http://schemas.openxmlformats.org/officeDocument/2006/customXml" ds:itemID="{3658EEEA-34AB-4724-B331-7236C3028D9E}">
+<ds:datastoreItem xmlns:ds="http://schemas.openxmlformats.org/officeDocument/2006/customXml" ds:itemID="{38DC3DA7-AA9A-4FDC-9F34-4725575BA257}">
   <ds:schemaRefs>
     <ds:schemaRef ds:uri="http://schemas.openxmlformats.org/officeDocument/2006/bibliography"/>
   </ds:schemaRefs>
